--- a/Arquivos/10 - Truco e Resolução de Problemas.docx
+++ b/Arquivos/10 - Truco e Resolução de Problemas.docx
@@ -15,6 +15,9 @@
         </w:rPr>
       </w:pPr>
       <w:bookmarkStart w:id="0" w:name="_Hlk65839391"/>
+      <w:bookmarkStart w:id="1" w:name="_Hlk65859530"/>
+      <w:bookmarkStart w:id="2" w:name="_Hlk54341353"/>
+      <w:bookmarkEnd w:id="2"/>
       <w:r>
         <w:rPr>
           <w:rStyle w:val="Forte"/>
@@ -32,14 +35,12 @@
         </w:pBdr>
         <w:jc w:val="center"/>
         <w:rPr>
-          <w:rFonts w:ascii="Segoe UI" w:hAnsi="Segoe UI" w:cs="Segoe UI"/>
           <w:color w:val="666666"/>
           <w:sz w:val="24"/>
           <w:szCs w:val="24"/>
           <w:shd w:val="clear" w:color="auto" w:fill="FFFFFF"/>
         </w:rPr>
       </w:pPr>
-      <w:bookmarkStart w:id="1" w:name="_Hlk65859530"/>
       <w:r>
         <w:rPr>
           <w:rFonts w:ascii="Segoe UI" w:hAnsi="Segoe UI" w:cs="Segoe UI"/>
@@ -108,39 +109,7 @@
           <w:color w:val="666666"/>
           <w:shd w:val="clear" w:color="auto" w:fill="FFFFFF"/>
         </w:rPr>
-        <w:t xml:space="preserve">: </w:t>
-      </w:r>
-      <w:r>
-        <w:rPr>
-          <w:rFonts w:ascii="Segoe UI" w:hAnsi="Segoe UI" w:cs="Segoe UI"/>
-          <w:color w:val="666666"/>
-          <w:shd w:val="clear" w:color="auto" w:fill="FFFFFF"/>
-        </w:rPr>
-        <w:t xml:space="preserve">Prof. </w:t>
-      </w:r>
-      <w:r>
-        <w:rPr>
-          <w:rFonts w:ascii="Segoe UI" w:hAnsi="Segoe UI" w:cs="Segoe UI"/>
-          <w:color w:val="666666"/>
-          <w:shd w:val="clear" w:color="auto" w:fill="FFFFFF"/>
-        </w:rPr>
-        <w:t xml:space="preserve">Fernando </w:t>
-      </w:r>
-      <w:r>
-        <w:rPr>
-          <w:rFonts w:ascii="Segoe UI" w:hAnsi="Segoe UI" w:cs="Segoe UI"/>
-          <w:color w:val="666666"/>
-          <w:shd w:val="clear" w:color="auto" w:fill="FFFFFF"/>
-        </w:rPr>
-        <w:t xml:space="preserve">de Souza </w:t>
-      </w:r>
-      <w:r>
-        <w:rPr>
-          <w:rFonts w:ascii="Segoe UI" w:hAnsi="Segoe UI" w:cs="Segoe UI"/>
-          <w:color w:val="666666"/>
-          <w:shd w:val="clear" w:color="auto" w:fill="FFFFFF"/>
-        </w:rPr>
-        <w:t>Bastos</w:t>
+        <w:t>: Prof. Fernando de Souza Bastos</w:t>
       </w:r>
     </w:p>
     <w:p>
@@ -161,7 +130,7 @@
           <w:szCs w:val="24"/>
           <w:shd w:val="clear" w:color="auto" w:fill="FFFFFF"/>
         </w:rPr>
-        <w:t>Coorientador</w:t>
+        <w:t>Coorientadora</w:t>
       </w:r>
       <w:r>
         <w:rPr>
@@ -171,47 +140,15 @@
           <w:szCs w:val="24"/>
           <w:shd w:val="clear" w:color="auto" w:fill="FFFFFF"/>
         </w:rPr>
-        <w:t xml:space="preserve">: </w:t>
-      </w:r>
-      <w:r>
-        <w:rPr>
-          <w:rFonts w:ascii="Segoe UI" w:hAnsi="Segoe UI" w:cs="Segoe UI"/>
-          <w:color w:val="666666"/>
-          <w:sz w:val="24"/>
-          <w:szCs w:val="24"/>
-          <w:shd w:val="clear" w:color="auto" w:fill="FFFFFF"/>
-        </w:rPr>
-        <w:t xml:space="preserve">Prof. </w:t>
-      </w:r>
-      <w:r>
-        <w:rPr>
-          <w:rFonts w:ascii="Segoe UI" w:hAnsi="Segoe UI" w:cs="Segoe UI"/>
-          <w:color w:val="666666"/>
-          <w:sz w:val="24"/>
-          <w:szCs w:val="24"/>
-          <w:shd w:val="clear" w:color="auto" w:fill="FFFFFF"/>
-        </w:rPr>
-        <w:t>Guaraci</w:t>
-      </w:r>
-      <w:r>
-        <w:rPr>
-          <w:rFonts w:ascii="Segoe UI" w:hAnsi="Segoe UI" w:cs="Segoe UI"/>
-          <w:color w:val="666666"/>
-          <w:sz w:val="24"/>
-          <w:szCs w:val="24"/>
-          <w:shd w:val="clear" w:color="auto" w:fill="FFFFFF"/>
-        </w:rPr>
-        <w:t xml:space="preserve"> de Lima</w:t>
-      </w:r>
-      <w:r>
-        <w:rPr>
-          <w:rFonts w:ascii="Segoe UI" w:hAnsi="Segoe UI" w:cs="Segoe UI"/>
-          <w:color w:val="666666"/>
-          <w:sz w:val="24"/>
-          <w:szCs w:val="24"/>
-          <w:shd w:val="clear" w:color="auto" w:fill="FFFFFF"/>
-        </w:rPr>
-        <w:t xml:space="preserve"> Requena </w:t>
+        <w:t>: Profa. Lúcia Helena dos Santos Lobato</w:t>
+      </w:r>
+      <w:r>
+        <w:rPr>
+          <w:rStyle w:val="Forte"/>
+          <w:rFonts w:ascii="Segoe UI" w:hAnsi="Segoe UI" w:cs="Segoe UI"/>
+          <w:color w:val="444444"/>
+        </w:rPr>
+        <w:t xml:space="preserve"> </w:t>
       </w:r>
       <w:r>
         <w:rPr>
@@ -1135,6 +1072,7 @@
           <w:sz w:val="24"/>
           <w:szCs w:val="24"/>
         </w:rPr>
+        <w:lastRenderedPageBreak/>
         <w:t xml:space="preserve">Depois do 7 de ouros, as demais cartas seguem a ordem da figura abaixo, não importando o naipe da carta (a não ser que seja uma das manilhas). </w:t>
       </w:r>
     </w:p>
@@ -1491,6 +1429,7 @@
           <w:sz w:val="24"/>
           <w:szCs w:val="24"/>
         </w:rPr>
+        <w:lastRenderedPageBreak/>
         <w:drawing>
           <wp:inline distT="0" distB="0" distL="0" distR="0" wp14:anchorId="0A4493FB" wp14:editId="0BE2BDD7">
             <wp:extent cx="5397500" cy="3282950"/>
@@ -1803,7 +1742,17 @@
           <w:sz w:val="24"/>
           <w:szCs w:val="24"/>
         </w:rPr>
-        <w:t>Etapa 9 - Formalização matemática. O professor esclarece os conceitos e conteúdos envolvidos na resolução do problema, apresentando a linguagem matemática, as definições, propriedades e outros aspectos ligados ao conteúdo aprendido ou pretendido para a resolução do problema gerador.</w:t>
+        <w:t xml:space="preserve">Etapa 9 - Formalização matemática. O professor esclarece os conceitos e conteúdos envolvidos na resolução do problema, apresentando a </w:t>
+      </w:r>
+      <w:r>
+        <w:rPr>
+          <w:rFonts w:ascii="Segoe UI" w:hAnsi="Segoe UI" w:cs="Segoe UI"/>
+          <w:color w:val="444444"/>
+          <w:sz w:val="24"/>
+          <w:szCs w:val="24"/>
+        </w:rPr>
+        <w:lastRenderedPageBreak/>
+        <w:t>linguagem matemática, as definições, propriedades e outros aspectos ligados ao conteúdo aprendido ou pretendido para a resolução do problema gerador.</w:t>
       </w:r>
     </w:p>
     <w:p>
@@ -2100,6 +2049,7 @@
           <w:sz w:val="24"/>
           <w:szCs w:val="24"/>
         </w:rPr>
+        <w:lastRenderedPageBreak/>
         <w:t xml:space="preserve">REFERÊNCIAS </w:t>
       </w:r>
     </w:p>

--- a/Arquivos/10 - Truco e Resolução de Problemas.docx
+++ b/Arquivos/10 - Truco e Resolução de Problemas.docx
@@ -14,10 +14,10 @@
           <w:color w:val="444444"/>
         </w:rPr>
       </w:pPr>
-      <w:bookmarkStart w:id="0" w:name="_Hlk65839391"/>
-      <w:bookmarkStart w:id="1" w:name="_Hlk65859530"/>
-      <w:bookmarkStart w:id="2" w:name="_Hlk54341353"/>
-      <w:bookmarkEnd w:id="2"/>
+      <w:bookmarkStart w:id="0" w:name="_Hlk54341353"/>
+      <w:bookmarkStart w:id="1" w:name="_Hlk65839391"/>
+      <w:bookmarkStart w:id="2" w:name="_Hlk65859530"/>
+      <w:bookmarkEnd w:id="0"/>
       <w:r>
         <w:rPr>
           <w:rStyle w:val="Forte"/>
@@ -159,8 +159,8 @@
         <w:t>_____________________________________________________________________________________________</w:t>
       </w:r>
     </w:p>
-    <w:bookmarkEnd w:id="0"/>
     <w:bookmarkEnd w:id="1"/>
+    <w:bookmarkEnd w:id="2"/>
     <w:p>
       <w:pPr>
         <w:pStyle w:val="NormalWeb"/>
@@ -780,7 +780,27 @@
           <w:sz w:val="24"/>
           <w:szCs w:val="24"/>
         </w:rPr>
-        <w:t>O Truco Mineiro utiliza o baralho francês com 40 cartas, pois são excluídas as cartas 8, 9 e 10 e os coringas. O truco pode ser jogado com 2, 4 e 6 jogadores. O objetivo do jogo é fazer 12 pontos (“Jogo”) que são conseguidos através de “mãos”. Cada mão possui 3 rodadas, por isso cada jogador recebe 3 cartas para usar em cada uma das jogadas. Vence a rodada quem tiver a maior carta e vence a mão a dupla que ganhar duas rodadas.</w:t>
+        <w:t xml:space="preserve">O Truco Mineiro utiliza o baralho francês com 40 cartas, pois são excluídas as cartas 8, 9 e 10 e os coringas. O truco pode ser jogado com 2, 4 e 6 jogadores. O objetivo do jogo é fazer 12 pontos (“Jogo”) que são conseguidos através de “mãos”. Cada mão possui 3 rodadas, por isso cada jogador recebe 3 cartas para usar em cada uma das jogadas. Vence a rodada quem tiver a maior carta e </w:t>
+      </w:r>
+      <w:proofErr w:type="spellStart"/>
+      <w:r>
+        <w:rPr>
+          <w:rFonts w:ascii="Segoe UI" w:hAnsi="Segoe UI" w:cs="Segoe UI"/>
+          <w:color w:val="444444"/>
+          <w:sz w:val="24"/>
+          <w:szCs w:val="24"/>
+        </w:rPr>
+        <w:t>vence</w:t>
+      </w:r>
+      <w:proofErr w:type="spellEnd"/>
+      <w:r>
+        <w:rPr>
+          <w:rFonts w:ascii="Segoe UI" w:hAnsi="Segoe UI" w:cs="Segoe UI"/>
+          <w:color w:val="444444"/>
+          <w:sz w:val="24"/>
+          <w:szCs w:val="24"/>
+        </w:rPr>
+        <w:t xml:space="preserve"> a mão a dupla que ganhar duas rodadas.</w:t>
       </w:r>
     </w:p>
     <w:p>
@@ -1390,7 +1410,27 @@
           <w:sz w:val="24"/>
           <w:szCs w:val="24"/>
         </w:rPr>
-        <w:t xml:space="preserve">A resolução por problemas é centrada no estudante e suas etapas suas 10 etapas são sintetizadas (2016, Allevato &amp; Vieira), conforme </w:t>
+        <w:t xml:space="preserve">A resolução por problemas é centrada no estudante e suas etapas suas 10 etapas são sintetizadas (2016, </w:t>
+      </w:r>
+      <w:proofErr w:type="spellStart"/>
+      <w:r>
+        <w:rPr>
+          <w:rFonts w:ascii="Segoe UI" w:hAnsi="Segoe UI" w:cs="Segoe UI"/>
+          <w:color w:val="444444"/>
+          <w:sz w:val="24"/>
+          <w:szCs w:val="24"/>
+        </w:rPr>
+        <w:t>Allevato</w:t>
+      </w:r>
+      <w:proofErr w:type="spellEnd"/>
+      <w:r>
+        <w:rPr>
+          <w:rFonts w:ascii="Segoe UI" w:hAnsi="Segoe UI" w:cs="Segoe UI"/>
+          <w:color w:val="444444"/>
+          <w:sz w:val="24"/>
+          <w:szCs w:val="24"/>
+        </w:rPr>
+        <w:t xml:space="preserve"> &amp; Vieira), conforme </w:t>
       </w:r>
       <w:r>
         <w:rPr>
@@ -1499,14 +1539,25 @@
         </w:rPr>
         <w:t xml:space="preserve">Fonte: </w:t>
       </w:r>
-      <w:r>
-        <w:rPr>
-          <w:rFonts w:ascii="Segoe UI" w:hAnsi="Segoe UI" w:cs="Segoe UI"/>
-          <w:color w:val="444444"/>
-          <w:sz w:val="24"/>
-          <w:szCs w:val="24"/>
-        </w:rPr>
-        <w:t xml:space="preserve">Allevato, N., &amp; Vieira, G. (2016) </w:t>
+      <w:proofErr w:type="spellStart"/>
+      <w:r>
+        <w:rPr>
+          <w:rFonts w:ascii="Segoe UI" w:hAnsi="Segoe UI" w:cs="Segoe UI"/>
+          <w:color w:val="444444"/>
+          <w:sz w:val="24"/>
+          <w:szCs w:val="24"/>
+        </w:rPr>
+        <w:t>Allevato</w:t>
+      </w:r>
+      <w:proofErr w:type="spellEnd"/>
+      <w:r>
+        <w:rPr>
+          <w:rFonts w:ascii="Segoe UI" w:hAnsi="Segoe UI" w:cs="Segoe UI"/>
+          <w:color w:val="444444"/>
+          <w:sz w:val="24"/>
+          <w:szCs w:val="24"/>
+        </w:rPr>
+        <w:t xml:space="preserve">, N., &amp; Vieira, G. (2016) </w:t>
       </w:r>
     </w:p>
     <w:p>
@@ -2082,7 +2133,27 @@
           <w:sz w:val="24"/>
           <w:szCs w:val="24"/>
         </w:rPr>
-        <w:t xml:space="preserve">Blog Megajogos. </w:t>
+        <w:t xml:space="preserve">Blog </w:t>
+      </w:r>
+      <w:proofErr w:type="spellStart"/>
+      <w:r>
+        <w:rPr>
+          <w:rFonts w:ascii="Segoe UI" w:eastAsia="Arial" w:hAnsi="Segoe UI" w:cs="Segoe UI"/>
+          <w:b/>
+          <w:sz w:val="24"/>
+          <w:szCs w:val="24"/>
+        </w:rPr>
+        <w:t>Megajogos</w:t>
+      </w:r>
+      <w:proofErr w:type="spellEnd"/>
+      <w:r>
+        <w:rPr>
+          <w:rFonts w:ascii="Segoe UI" w:eastAsia="Arial" w:hAnsi="Segoe UI" w:cs="Segoe UI"/>
+          <w:b/>
+          <w:sz w:val="24"/>
+          <w:szCs w:val="24"/>
+        </w:rPr>
+        <w:t xml:space="preserve">. </w:t>
       </w:r>
       <w:r>
         <w:rPr>
@@ -2109,7 +2180,68 @@
           <w:sz w:val="24"/>
           <w:szCs w:val="24"/>
         </w:rPr>
-        <w:t>. Acesso em 15 Jan. 2021.</w:t>
+        <w:t xml:space="preserve">. Acesso em 15 </w:t>
+      </w:r>
+      <w:proofErr w:type="gramStart"/>
+      <w:r>
+        <w:rPr>
+          <w:rFonts w:ascii="Segoe UI" w:eastAsia="Arial" w:hAnsi="Segoe UI" w:cs="Segoe UI"/>
+          <w:sz w:val="24"/>
+          <w:szCs w:val="24"/>
+        </w:rPr>
+        <w:t>Jan.</w:t>
+      </w:r>
+      <w:proofErr w:type="gramEnd"/>
+      <w:r>
+        <w:rPr>
+          <w:rFonts w:ascii="Segoe UI" w:eastAsia="Arial" w:hAnsi="Segoe UI" w:cs="Segoe UI"/>
+          <w:sz w:val="24"/>
+          <w:szCs w:val="24"/>
+        </w:rPr>
+        <w:t xml:space="preserve"> 2021.</w:t>
+      </w:r>
+    </w:p>
+    <w:p>
+      <w:pPr>
+        <w:pStyle w:val="NormalWeb"/>
+        <w:shd w:val="clear" w:color="auto" w:fill="FFFFFF"/>
+        <w:spacing w:before="0" w:beforeAutospacing="0"/>
+        <w:jc w:val="both"/>
+        <w:rPr>
+          <w:rStyle w:val="Forte"/>
+          <w:rFonts w:ascii="Segoe UI" w:hAnsi="Segoe UI" w:cs="Segoe UI"/>
+          <w:b w:val="0"/>
+          <w:bCs w:val="0"/>
+          <w:color w:val="000000" w:themeColor="text1"/>
+        </w:rPr>
+      </w:pPr>
+      <w:r>
+        <w:rPr>
+          <w:rStyle w:val="Forte"/>
+          <w:rFonts w:ascii="Segoe UI" w:hAnsi="Segoe UI" w:cs="Segoe UI"/>
+          <w:b w:val="0"/>
+          <w:bCs w:val="0"/>
+          <w:color w:val="000000" w:themeColor="text1"/>
+        </w:rPr>
+        <w:t xml:space="preserve">DUTRA, Dayana. </w:t>
+      </w:r>
+      <w:r>
+        <w:rPr>
+          <w:rStyle w:val="Forte"/>
+          <w:rFonts w:ascii="Segoe UI" w:hAnsi="Segoe UI" w:cs="Segoe UI"/>
+          <w:color w:val="000000" w:themeColor="text1"/>
+        </w:rPr>
+        <w:t>Ferramentas Práticas para o Ensino da Probabilidade e Estatística na Educação Básica</w:t>
+      </w:r>
+      <w:r>
+        <w:rPr>
+          <w:rStyle w:val="Forte"/>
+          <w:rFonts w:ascii="Segoe UI" w:hAnsi="Segoe UI" w:cs="Segoe UI"/>
+          <w:b w:val="0"/>
+          <w:bCs w:val="0"/>
+          <w:color w:val="000000" w:themeColor="text1"/>
+        </w:rPr>
+        <w:t>. Dissertação. Mestrado Profissional em Matemática em Rede Nacional – PROFMAT. Universidade Federal de Viçosa. 2021.</w:t>
       </w:r>
     </w:p>
     <w:p>
@@ -2155,7 +2287,25 @@
           <w:sz w:val="24"/>
           <w:szCs w:val="24"/>
         </w:rPr>
-        <w:t>. Acesso em 15 Jan. 2021.</w:t>
+        <w:t xml:space="preserve">. Acesso em 15 </w:t>
+      </w:r>
+      <w:proofErr w:type="gramStart"/>
+      <w:r>
+        <w:rPr>
+          <w:rFonts w:ascii="Segoe UI" w:eastAsia="Arial" w:hAnsi="Segoe UI" w:cs="Segoe UI"/>
+          <w:sz w:val="24"/>
+          <w:szCs w:val="24"/>
+        </w:rPr>
+        <w:t>Jan.</w:t>
+      </w:r>
+      <w:proofErr w:type="gramEnd"/>
+      <w:r>
+        <w:rPr>
+          <w:rFonts w:ascii="Segoe UI" w:eastAsia="Arial" w:hAnsi="Segoe UI" w:cs="Segoe UI"/>
+          <w:sz w:val="24"/>
+          <w:szCs w:val="24"/>
+        </w:rPr>
+        <w:t xml:space="preserve"> 2021.</w:t>
       </w:r>
     </w:p>
     <w:p>
@@ -2208,7 +2358,25 @@
           <w:sz w:val="24"/>
           <w:szCs w:val="24"/>
         </w:rPr>
-        <w:t>. Acesso em 15 Jan. 2021.</w:t>
+        <w:t xml:space="preserve">. Acesso em 15 </w:t>
+      </w:r>
+      <w:proofErr w:type="gramStart"/>
+      <w:r>
+        <w:rPr>
+          <w:rFonts w:ascii="Segoe UI" w:eastAsia="Arial" w:hAnsi="Segoe UI" w:cs="Segoe UI"/>
+          <w:sz w:val="24"/>
+          <w:szCs w:val="24"/>
+        </w:rPr>
+        <w:t>Jan.</w:t>
+      </w:r>
+      <w:proofErr w:type="gramEnd"/>
+      <w:r>
+        <w:rPr>
+          <w:rFonts w:ascii="Segoe UI" w:eastAsia="Arial" w:hAnsi="Segoe UI" w:cs="Segoe UI"/>
+          <w:sz w:val="24"/>
+          <w:szCs w:val="24"/>
+        </w:rPr>
+        <w:t xml:space="preserve"> 2021.</w:t>
       </w:r>
     </w:p>
     <w:p>
